--- a/Day 21 Applet Programming/README.docx
+++ b/Day 21 Applet Programming/README.docx
@@ -822,6 +822,46 @@
                 <w:noProof/>
               </w:rPr>
             </w:pPr>
+            <w:r>
+              <w:rPr>
+                <w:noProof/>
+              </w:rPr>
+              <w:drawing>
+                <wp:inline distT="0" distB="0" distL="0" distR="0" wp14:anchorId="380111DC" wp14:editId="5D50C56A">
+                  <wp:extent cx="1599793" cy="1892175"/>
+                  <wp:effectExtent l="0" t="0" r="635" b="0"/>
+                  <wp:docPr id="12" name="Picture 12"/>
+                  <wp:cNvGraphicFramePr>
+                    <a:graphicFrameLocks xmlns:a="http://schemas.openxmlformats.org/drawingml/2006/main" noChangeAspect="1"/>
+                  </wp:cNvGraphicFramePr>
+                  <a:graphic xmlns:a="http://schemas.openxmlformats.org/drawingml/2006/main">
+                    <a:graphicData uri="http://schemas.openxmlformats.org/drawingml/2006/picture">
+                      <pic:pic xmlns:pic="http://schemas.openxmlformats.org/drawingml/2006/picture">
+                        <pic:nvPicPr>
+                          <pic:cNvPr id="1" name=""/>
+                          <pic:cNvPicPr/>
+                        </pic:nvPicPr>
+                        <pic:blipFill>
+                          <a:blip r:embed="rId10"/>
+                          <a:stretch>
+                            <a:fillRect/>
+                          </a:stretch>
+                        </pic:blipFill>
+                        <pic:spPr>
+                          <a:xfrm>
+                            <a:off x="0" y="0"/>
+                            <a:ext cx="1613848" cy="1908798"/>
+                          </a:xfrm>
+                          <a:prstGeom prst="rect">
+                            <a:avLst/>
+                          </a:prstGeom>
+                        </pic:spPr>
+                      </pic:pic>
+                    </a:graphicData>
+                  </a:graphic>
+                </wp:inline>
+              </w:drawing>
+            </w:r>
           </w:p>
         </w:tc>
       </w:tr>

--- a/Day 21 Applet Programming/README.docx
+++ b/Day 21 Applet Programming/README.docx
@@ -380,7 +380,7 @@
       </w:tr>
       <w:tr>
         <w:trPr>
-          <w:trHeight w:val="3362"/>
+          <w:trHeight w:val="796"/>
         </w:trPr>
         <w:tc>
           <w:tcPr>
@@ -415,7 +415,6 @@
           <w:p>
             <w:pPr>
               <w:spacing w:after="168" w:line="240" w:lineRule="auto"/>
-              <w:jc w:val="center"/>
               <w:rPr>
                 <w:rFonts w:ascii="Segoe UI" w:eastAsia="Times New Roman" w:hAnsi="Segoe UI" w:cs="Segoe UI"/>
                 <w:color w:val="000000"/>
@@ -425,13 +424,17 @@
             </w:pPr>
             <w:r>
               <w:rPr>
+                <w:rFonts w:ascii="Segoe UI" w:eastAsia="Times New Roman" w:hAnsi="Segoe UI" w:cs="Segoe UI"/>
                 <w:noProof/>
+                <w:color w:val="000000"/>
+                <w:sz w:val="21"/>
+                <w:szCs w:val="21"/>
               </w:rPr>
               <w:drawing>
-                <wp:inline distT="0" distB="0" distL="0" distR="0" wp14:anchorId="70C4980A" wp14:editId="4967547C">
-                  <wp:extent cx="1339913" cy="2252932"/>
-                  <wp:effectExtent l="0" t="0" r="0" b="0"/>
-                  <wp:docPr id="2" name="Picture 2"/>
+                <wp:inline distT="0" distB="0" distL="0" distR="0" wp14:anchorId="2B37D9D6" wp14:editId="25ADAE4B">
+                  <wp:extent cx="1267460" cy="1736090"/>
+                  <wp:effectExtent l="19050" t="19050" r="27940" b="16510"/>
+                  <wp:docPr id="14" name="Picture 14"/>
                   <wp:cNvGraphicFramePr>
                     <a:graphicFrameLocks xmlns:a="http://schemas.openxmlformats.org/drawingml/2006/main" noChangeAspect="1"/>
                   </wp:cNvGraphicFramePr>
@@ -439,23 +442,38 @@
                     <a:graphicData uri="http://schemas.openxmlformats.org/drawingml/2006/picture">
                       <pic:pic xmlns:pic="http://schemas.openxmlformats.org/drawingml/2006/picture">
                         <pic:nvPicPr>
-                          <pic:cNvPr id="1" name=""/>
-                          <pic:cNvPicPr/>
+                          <pic:cNvPr id="0" name="Picture 19"/>
+                          <pic:cNvPicPr>
+                            <a:picLocks noChangeAspect="1" noChangeArrowheads="1"/>
+                          </pic:cNvPicPr>
                         </pic:nvPicPr>
                         <pic:blipFill>
-                          <a:blip r:embed="rId5"/>
+                          <a:blip r:embed="rId5">
+                            <a:extLst>
+                              <a:ext uri="{28A0092B-C50C-407E-A947-70E740481C1C}">
+                                <a14:useLocalDpi xmlns:a14="http://schemas.microsoft.com/office/drawing/2010/main" val="0"/>
+                              </a:ext>
+                            </a:extLst>
+                          </a:blip>
+                          <a:srcRect/>
                           <a:stretch>
                             <a:fillRect/>
                           </a:stretch>
                         </pic:blipFill>
-                        <pic:spPr>
+                        <pic:spPr bwMode="auto">
                           <a:xfrm>
                             <a:off x="0" y="0"/>
-                            <a:ext cx="1343146" cy="2258367"/>
+                            <a:ext cx="1267460" cy="1736090"/>
                           </a:xfrm>
                           <a:prstGeom prst="rect">
                             <a:avLst/>
                           </a:prstGeom>
+                          <a:noFill/>
+                          <a:ln>
+                            <a:solidFill>
+                              <a:schemeClr val="tx1"/>
+                            </a:solidFill>
+                          </a:ln>
                         </pic:spPr>
                       </pic:pic>
                     </a:graphicData>
@@ -511,46 +529,6 @@
                 <w:szCs w:val="21"/>
               </w:rPr>
             </w:pPr>
-            <w:r>
-              <w:rPr>
-                <w:noProof/>
-              </w:rPr>
-              <w:drawing>
-                <wp:inline distT="0" distB="0" distL="0" distR="0" wp14:anchorId="52A740A5" wp14:editId="7567E23D">
-                  <wp:extent cx="1348740" cy="1840230"/>
-                  <wp:effectExtent l="0" t="0" r="3810" b="7620"/>
-                  <wp:docPr id="5" name="Picture 5"/>
-                  <wp:cNvGraphicFramePr>
-                    <a:graphicFrameLocks xmlns:a="http://schemas.openxmlformats.org/drawingml/2006/main" noChangeAspect="1"/>
-                  </wp:cNvGraphicFramePr>
-                  <a:graphic xmlns:a="http://schemas.openxmlformats.org/drawingml/2006/main">
-                    <a:graphicData uri="http://schemas.openxmlformats.org/drawingml/2006/picture">
-                      <pic:pic xmlns:pic="http://schemas.openxmlformats.org/drawingml/2006/picture">
-                        <pic:nvPicPr>
-                          <pic:cNvPr id="1" name=""/>
-                          <pic:cNvPicPr/>
-                        </pic:nvPicPr>
-                        <pic:blipFill>
-                          <a:blip r:embed="rId6"/>
-                          <a:stretch>
-                            <a:fillRect/>
-                          </a:stretch>
-                        </pic:blipFill>
-                        <pic:spPr>
-                          <a:xfrm>
-                            <a:off x="0" y="0"/>
-                            <a:ext cx="1348740" cy="1840230"/>
-                          </a:xfrm>
-                          <a:prstGeom prst="rect">
-                            <a:avLst/>
-                          </a:prstGeom>
-                        </pic:spPr>
-                      </pic:pic>
-                    </a:graphicData>
-                  </a:graphic>
-                </wp:inline>
-              </w:drawing>
-            </w:r>
           </w:p>
         </w:tc>
       </w:tr>
@@ -574,7 +552,6 @@
               <w:rPr>
                 <w:noProof/>
               </w:rPr>
-              <w:lastRenderedPageBreak/>
               <w:t>My3DrawRoundRect1.java</w:t>
             </w:r>
           </w:p>
@@ -591,46 +568,6 @@
                 <w:noProof/>
               </w:rPr>
             </w:pPr>
-            <w:r>
-              <w:rPr>
-                <w:noProof/>
-              </w:rPr>
-              <w:drawing>
-                <wp:inline distT="0" distB="0" distL="0" distR="0" wp14:anchorId="56AEBFB9" wp14:editId="3D55B8DF">
-                  <wp:extent cx="1629171" cy="2025650"/>
-                  <wp:effectExtent l="0" t="0" r="9525" b="0"/>
-                  <wp:docPr id="1" name="Picture 1"/>
-                  <wp:cNvGraphicFramePr>
-                    <a:graphicFrameLocks xmlns:a="http://schemas.openxmlformats.org/drawingml/2006/main" noChangeAspect="1"/>
-                  </wp:cNvGraphicFramePr>
-                  <a:graphic xmlns:a="http://schemas.openxmlformats.org/drawingml/2006/main">
-                    <a:graphicData uri="http://schemas.openxmlformats.org/drawingml/2006/picture">
-                      <pic:pic xmlns:pic="http://schemas.openxmlformats.org/drawingml/2006/picture">
-                        <pic:nvPicPr>
-                          <pic:cNvPr id="1" name=""/>
-                          <pic:cNvPicPr/>
-                        </pic:nvPicPr>
-                        <pic:blipFill>
-                          <a:blip r:embed="rId7"/>
-                          <a:stretch>
-                            <a:fillRect/>
-                          </a:stretch>
-                        </pic:blipFill>
-                        <pic:spPr>
-                          <a:xfrm>
-                            <a:off x="0" y="0"/>
-                            <a:ext cx="1639926" cy="2039022"/>
-                          </a:xfrm>
-                          <a:prstGeom prst="rect">
-                            <a:avLst/>
-                          </a:prstGeom>
-                        </pic:spPr>
-                      </pic:pic>
-                    </a:graphicData>
-                  </a:graphic>
-                </wp:inline>
-              </w:drawing>
-            </w:r>
           </w:p>
         </w:tc>
       </w:tr>
@@ -670,46 +607,6 @@
                 <w:noProof/>
               </w:rPr>
             </w:pPr>
-            <w:r>
-              <w:rPr>
-                <w:noProof/>
-              </w:rPr>
-              <w:drawing>
-                <wp:inline distT="0" distB="0" distL="0" distR="0" wp14:anchorId="70A2CFEB" wp14:editId="3FA269CD">
-                  <wp:extent cx="1740749" cy="2058892"/>
-                  <wp:effectExtent l="0" t="0" r="0" b="0"/>
-                  <wp:docPr id="10" name="Picture 10"/>
-                  <wp:cNvGraphicFramePr>
-                    <a:graphicFrameLocks xmlns:a="http://schemas.openxmlformats.org/drawingml/2006/main" noChangeAspect="1"/>
-                  </wp:cNvGraphicFramePr>
-                  <a:graphic xmlns:a="http://schemas.openxmlformats.org/drawingml/2006/main">
-                    <a:graphicData uri="http://schemas.openxmlformats.org/drawingml/2006/picture">
-                      <pic:pic xmlns:pic="http://schemas.openxmlformats.org/drawingml/2006/picture">
-                        <pic:nvPicPr>
-                          <pic:cNvPr id="1" name=""/>
-                          <pic:cNvPicPr/>
-                        </pic:nvPicPr>
-                        <pic:blipFill>
-                          <a:blip r:embed="rId8"/>
-                          <a:stretch>
-                            <a:fillRect/>
-                          </a:stretch>
-                        </pic:blipFill>
-                        <pic:spPr>
-                          <a:xfrm>
-                            <a:off x="0" y="0"/>
-                            <a:ext cx="1762394" cy="2084492"/>
-                          </a:xfrm>
-                          <a:prstGeom prst="rect">
-                            <a:avLst/>
-                          </a:prstGeom>
-                        </pic:spPr>
-                      </pic:pic>
-                    </a:graphicData>
-                  </a:graphic>
-                </wp:inline>
-              </w:drawing>
-            </w:r>
           </w:p>
         </w:tc>
       </w:tr>
@@ -749,46 +646,6 @@
                 <w:noProof/>
               </w:rPr>
             </w:pPr>
-            <w:r>
-              <w:rPr>
-                <w:noProof/>
-              </w:rPr>
-              <w:drawing>
-                <wp:inline distT="0" distB="0" distL="0" distR="0" wp14:anchorId="5915718F" wp14:editId="4AE318D1">
-                  <wp:extent cx="1752125" cy="1854013"/>
-                  <wp:effectExtent l="0" t="0" r="635" b="0"/>
-                  <wp:docPr id="11" name="Picture 11"/>
-                  <wp:cNvGraphicFramePr>
-                    <a:graphicFrameLocks xmlns:a="http://schemas.openxmlformats.org/drawingml/2006/main" noChangeAspect="1"/>
-                  </wp:cNvGraphicFramePr>
-                  <a:graphic xmlns:a="http://schemas.openxmlformats.org/drawingml/2006/main">
-                    <a:graphicData uri="http://schemas.openxmlformats.org/drawingml/2006/picture">
-                      <pic:pic xmlns:pic="http://schemas.openxmlformats.org/drawingml/2006/picture">
-                        <pic:nvPicPr>
-                          <pic:cNvPr id="1" name=""/>
-                          <pic:cNvPicPr/>
-                        </pic:nvPicPr>
-                        <pic:blipFill>
-                          <a:blip r:embed="rId9"/>
-                          <a:stretch>
-                            <a:fillRect/>
-                          </a:stretch>
-                        </pic:blipFill>
-                        <pic:spPr>
-                          <a:xfrm>
-                            <a:off x="0" y="0"/>
-                            <a:ext cx="1769710" cy="1872620"/>
-                          </a:xfrm>
-                          <a:prstGeom prst="rect">
-                            <a:avLst/>
-                          </a:prstGeom>
-                        </pic:spPr>
-                      </pic:pic>
-                    </a:graphicData>
-                  </a:graphic>
-                </wp:inline>
-              </w:drawing>
-            </w:r>
           </w:p>
         </w:tc>
       </w:tr>
@@ -822,46 +679,6 @@
                 <w:noProof/>
               </w:rPr>
             </w:pPr>
-            <w:r>
-              <w:rPr>
-                <w:noProof/>
-              </w:rPr>
-              <w:drawing>
-                <wp:inline distT="0" distB="0" distL="0" distR="0" wp14:anchorId="380111DC" wp14:editId="5D50C56A">
-                  <wp:extent cx="1599793" cy="1892175"/>
-                  <wp:effectExtent l="0" t="0" r="635" b="0"/>
-                  <wp:docPr id="12" name="Picture 12"/>
-                  <wp:cNvGraphicFramePr>
-                    <a:graphicFrameLocks xmlns:a="http://schemas.openxmlformats.org/drawingml/2006/main" noChangeAspect="1"/>
-                  </wp:cNvGraphicFramePr>
-                  <a:graphic xmlns:a="http://schemas.openxmlformats.org/drawingml/2006/main">
-                    <a:graphicData uri="http://schemas.openxmlformats.org/drawingml/2006/picture">
-                      <pic:pic xmlns:pic="http://schemas.openxmlformats.org/drawingml/2006/picture">
-                        <pic:nvPicPr>
-                          <pic:cNvPr id="1" name=""/>
-                          <pic:cNvPicPr/>
-                        </pic:nvPicPr>
-                        <pic:blipFill>
-                          <a:blip r:embed="rId10"/>
-                          <a:stretch>
-                            <a:fillRect/>
-                          </a:stretch>
-                        </pic:blipFill>
-                        <pic:spPr>
-                          <a:xfrm>
-                            <a:off x="0" y="0"/>
-                            <a:ext cx="1613848" cy="1908798"/>
-                          </a:xfrm>
-                          <a:prstGeom prst="rect">
-                            <a:avLst/>
-                          </a:prstGeom>
-                        </pic:spPr>
-                      </pic:pic>
-                    </a:graphicData>
-                  </a:graphic>
-                </wp:inline>
-              </w:drawing>
-            </w:r>
           </w:p>
         </w:tc>
       </w:tr>

--- a/Day 21 Applet Programming/README.docx
+++ b/Day 21 Applet Programming/README.docx
@@ -149,31 +149,7 @@
           <w:sz w:val="21"/>
           <w:szCs w:val="21"/>
         </w:rPr>
-        <w:t>Color Method (</w:t>
-      </w:r>
-      <w:proofErr w:type="spellStart"/>
-      <w:r>
-        <w:rPr>
-          <w:rFonts w:ascii="Segoe UI" w:eastAsia="Times New Roman" w:hAnsi="Segoe UI" w:cs="Segoe UI"/>
-          <w:b/>
-          <w:bCs/>
-          <w:color w:val="000000"/>
-          <w:sz w:val="21"/>
-          <w:szCs w:val="21"/>
-        </w:rPr>
-        <w:t>awt</w:t>
-      </w:r>
-      <w:proofErr w:type="spellEnd"/>
-      <w:r>
-        <w:rPr>
-          <w:rFonts w:ascii="Segoe UI" w:eastAsia="Times New Roman" w:hAnsi="Segoe UI" w:cs="Segoe UI"/>
-          <w:b/>
-          <w:bCs/>
-          <w:color w:val="000000"/>
-          <w:sz w:val="21"/>
-          <w:szCs w:val="21"/>
-        </w:rPr>
-        <w:t xml:space="preserve"> package)</w:t>
+        <w:t>Color Method (awt package)</w:t>
       </w:r>
     </w:p>
     <w:p>
@@ -201,31 +177,7 @@
           <w:sz w:val="21"/>
           <w:szCs w:val="21"/>
         </w:rPr>
-        <w:t>Font Method (</w:t>
-      </w:r>
-      <w:proofErr w:type="spellStart"/>
-      <w:r>
-        <w:rPr>
-          <w:rFonts w:ascii="Segoe UI" w:eastAsia="Times New Roman" w:hAnsi="Segoe UI" w:cs="Segoe UI"/>
-          <w:b/>
-          <w:bCs/>
-          <w:color w:val="000000"/>
-          <w:sz w:val="21"/>
-          <w:szCs w:val="21"/>
-        </w:rPr>
-        <w:t>awt</w:t>
-      </w:r>
-      <w:proofErr w:type="spellEnd"/>
-      <w:r>
-        <w:rPr>
-          <w:rFonts w:ascii="Segoe UI" w:eastAsia="Times New Roman" w:hAnsi="Segoe UI" w:cs="Segoe UI"/>
-          <w:b/>
-          <w:bCs/>
-          <w:color w:val="000000"/>
-          <w:sz w:val="21"/>
-          <w:szCs w:val="21"/>
-        </w:rPr>
-        <w:t xml:space="preserve"> package)</w:t>
+        <w:t>Font Method (awt package)</w:t>
       </w:r>
     </w:p>
     <w:p>
@@ -244,7 +196,6 @@
           <w:szCs w:val="21"/>
         </w:rPr>
       </w:pPr>
-      <w:proofErr w:type="spellStart"/>
       <w:r>
         <w:rPr>
           <w:rFonts w:ascii="Segoe UI" w:eastAsia="Times New Roman" w:hAnsi="Segoe UI" w:cs="Segoe UI"/>
@@ -254,19 +205,7 @@
           <w:sz w:val="21"/>
           <w:szCs w:val="21"/>
         </w:rPr>
-        <w:t>LifeCycle</w:t>
-      </w:r>
-      <w:proofErr w:type="spellEnd"/>
-      <w:r>
-        <w:rPr>
-          <w:rFonts w:ascii="Segoe UI" w:eastAsia="Times New Roman" w:hAnsi="Segoe UI" w:cs="Segoe UI"/>
-          <w:b/>
-          <w:bCs/>
-          <w:color w:val="000000"/>
-          <w:sz w:val="21"/>
-          <w:szCs w:val="21"/>
-        </w:rPr>
-        <w:t xml:space="preserve"> Methods</w:t>
+        <w:t>LifeCycle Methods</w:t>
       </w:r>
     </w:p>
     <w:p>
@@ -310,8 +249,8 @@
         <w:tblLook w:val="04A0" w:firstRow="1" w:lastRow="0" w:firstColumn="1" w:lastColumn="0" w:noHBand="0" w:noVBand="1"/>
       </w:tblPr>
       <w:tblGrid>
-        <w:gridCol w:w="1616"/>
-        <w:gridCol w:w="7734"/>
+        <w:gridCol w:w="2695"/>
+        <w:gridCol w:w="6655"/>
       </w:tblGrid>
       <w:tr>
         <w:trPr>
@@ -319,7 +258,8 @@
         </w:trPr>
         <w:tc>
           <w:tcPr>
-            <w:tcW w:w="864" w:type="pct"/>
+            <w:tcW w:w="1441" w:type="pct"/>
+            <w:vAlign w:val="center"/>
           </w:tcPr>
           <w:p>
             <w:pPr>
@@ -349,7 +289,8 @@
         </w:tc>
         <w:tc>
           <w:tcPr>
-            <w:tcW w:w="4136" w:type="pct"/>
+            <w:tcW w:w="3559" w:type="pct"/>
+            <w:vAlign w:val="center"/>
           </w:tcPr>
           <w:p>
             <w:pPr>
@@ -384,7 +325,8 @@
         </w:trPr>
         <w:tc>
           <w:tcPr>
-            <w:tcW w:w="864" w:type="pct"/>
+            <w:tcW w:w="1441" w:type="pct"/>
+            <w:vAlign w:val="center"/>
           </w:tcPr>
           <w:p>
             <w:pPr>
@@ -410,11 +352,13 @@
         </w:tc>
         <w:tc>
           <w:tcPr>
-            <w:tcW w:w="4136" w:type="pct"/>
+            <w:tcW w:w="3559" w:type="pct"/>
+            <w:vAlign w:val="center"/>
           </w:tcPr>
           <w:p>
             <w:pPr>
               <w:spacing w:after="168" w:line="240" w:lineRule="auto"/>
+              <w:jc w:val="center"/>
               <w:rPr>
                 <w:rFonts w:ascii="Segoe UI" w:eastAsia="Times New Roman" w:hAnsi="Segoe UI" w:cs="Segoe UI"/>
                 <w:color w:val="000000"/>
@@ -490,7 +434,8 @@
         </w:trPr>
         <w:tc>
           <w:tcPr>
-            <w:tcW w:w="864" w:type="pct"/>
+            <w:tcW w:w="1441" w:type="pct"/>
+            <w:vAlign w:val="center"/>
           </w:tcPr>
           <w:p>
             <w:pPr>
@@ -516,7 +461,8 @@
         </w:tc>
         <w:tc>
           <w:tcPr>
-            <w:tcW w:w="4136" w:type="pct"/>
+            <w:tcW w:w="3559" w:type="pct"/>
+            <w:vAlign w:val="center"/>
           </w:tcPr>
           <w:p>
             <w:pPr>
@@ -529,6 +475,61 @@
                 <w:szCs w:val="21"/>
               </w:rPr>
             </w:pPr>
+            <w:r>
+              <w:rPr>
+                <w:noProof/>
+              </w:rPr>
+              <w:drawing>
+                <wp:inline distT="0" distB="0" distL="0" distR="0" wp14:anchorId="310E35E5" wp14:editId="19BFF22C">
+                  <wp:extent cx="1267460" cy="1579880"/>
+                  <wp:effectExtent l="19050" t="19050" r="27940" b="20320"/>
+                  <wp:docPr id="15" name="Picture 15"/>
+                  <wp:cNvGraphicFramePr>
+                    <a:graphicFrameLocks xmlns:a="http://schemas.openxmlformats.org/drawingml/2006/main" noChangeAspect="1"/>
+                  </wp:cNvGraphicFramePr>
+                  <a:graphic xmlns:a="http://schemas.openxmlformats.org/drawingml/2006/main">
+                    <a:graphicData uri="http://schemas.openxmlformats.org/drawingml/2006/picture">
+                      <pic:pic xmlns:pic="http://schemas.openxmlformats.org/drawingml/2006/picture">
+                        <pic:nvPicPr>
+                          <pic:cNvPr id="0" name="Picture 20"/>
+                          <pic:cNvPicPr>
+                            <a:picLocks noChangeAspect="1" noChangeArrowheads="1"/>
+                          </pic:cNvPicPr>
+                        </pic:nvPicPr>
+                        <pic:blipFill>
+                          <a:blip r:embed="rId6">
+                            <a:extLst>
+                              <a:ext uri="{28A0092B-C50C-407E-A947-70E740481C1C}">
+                                <a14:useLocalDpi xmlns:a14="http://schemas.microsoft.com/office/drawing/2010/main" val="0"/>
+                              </a:ext>
+                            </a:extLst>
+                          </a:blip>
+                          <a:srcRect/>
+                          <a:stretch>
+                            <a:fillRect/>
+                          </a:stretch>
+                        </pic:blipFill>
+                        <pic:spPr bwMode="auto">
+                          <a:xfrm>
+                            <a:off x="0" y="0"/>
+                            <a:ext cx="1267460" cy="1579880"/>
+                          </a:xfrm>
+                          <a:prstGeom prst="rect">
+                            <a:avLst/>
+                          </a:prstGeom>
+                          <a:noFill/>
+                          <a:ln>
+                            <a:solidFill>
+                              <a:schemeClr val="tx1"/>
+                            </a:solidFill>
+                          </a:ln>
+                        </pic:spPr>
+                      </pic:pic>
+                    </a:graphicData>
+                  </a:graphic>
+                </wp:inline>
+              </w:drawing>
+            </w:r>
           </w:p>
         </w:tc>
       </w:tr>
@@ -538,7 +539,8 @@
         </w:trPr>
         <w:tc>
           <w:tcPr>
-            <w:tcW w:w="864" w:type="pct"/>
+            <w:tcW w:w="1441" w:type="pct"/>
+            <w:vAlign w:val="center"/>
           </w:tcPr>
           <w:p>
             <w:pPr>
@@ -558,7 +560,8 @@
         </w:tc>
         <w:tc>
           <w:tcPr>
-            <w:tcW w:w="4136" w:type="pct"/>
+            <w:tcW w:w="3559" w:type="pct"/>
+            <w:vAlign w:val="center"/>
           </w:tcPr>
           <w:p>
             <w:pPr>
@@ -568,6 +571,59 @@
                 <w:noProof/>
               </w:rPr>
             </w:pPr>
+            <w:r>
+              <w:rPr>
+                <w:noProof/>
+              </w:rPr>
+              <w:drawing>
+                <wp:inline distT="0" distB="0" distL="0" distR="0" wp14:anchorId="432FF803" wp14:editId="5276AF58">
+                  <wp:extent cx="1267460" cy="1579880"/>
+                  <wp:effectExtent l="0" t="0" r="8890" b="1270"/>
+                  <wp:docPr id="16" name="Picture 16"/>
+                  <wp:cNvGraphicFramePr>
+                    <a:graphicFrameLocks xmlns:a="http://schemas.openxmlformats.org/drawingml/2006/main" noChangeAspect="1"/>
+                  </wp:cNvGraphicFramePr>
+                  <a:graphic xmlns:a="http://schemas.openxmlformats.org/drawingml/2006/main">
+                    <a:graphicData uri="http://schemas.openxmlformats.org/drawingml/2006/picture">
+                      <pic:pic xmlns:pic="http://schemas.openxmlformats.org/drawingml/2006/picture">
+                        <pic:nvPicPr>
+                          <pic:cNvPr id="0" name="Picture 22"/>
+                          <pic:cNvPicPr>
+                            <a:picLocks noChangeAspect="1" noChangeArrowheads="1"/>
+                          </pic:cNvPicPr>
+                        </pic:nvPicPr>
+                        <pic:blipFill>
+                          <a:blip r:embed="rId7">
+                            <a:extLst>
+                              <a:ext uri="{28A0092B-C50C-407E-A947-70E740481C1C}">
+                                <a14:useLocalDpi xmlns:a14="http://schemas.microsoft.com/office/drawing/2010/main" val="0"/>
+                              </a:ext>
+                            </a:extLst>
+                          </a:blip>
+                          <a:srcRect/>
+                          <a:stretch>
+                            <a:fillRect/>
+                          </a:stretch>
+                        </pic:blipFill>
+                        <pic:spPr bwMode="auto">
+                          <a:xfrm>
+                            <a:off x="0" y="0"/>
+                            <a:ext cx="1267460" cy="1579880"/>
+                          </a:xfrm>
+                          <a:prstGeom prst="rect">
+                            <a:avLst/>
+                          </a:prstGeom>
+                          <a:noFill/>
+                          <a:ln>
+                            <a:noFill/>
+                          </a:ln>
+                        </pic:spPr>
+                      </pic:pic>
+                    </a:graphicData>
+                  </a:graphic>
+                </wp:inline>
+              </w:drawing>
+            </w:r>
           </w:p>
         </w:tc>
       </w:tr>
@@ -577,7 +633,8 @@
         </w:trPr>
         <w:tc>
           <w:tcPr>
-            <w:tcW w:w="864" w:type="pct"/>
+            <w:tcW w:w="1441" w:type="pct"/>
+            <w:vAlign w:val="center"/>
           </w:tcPr>
           <w:p>
             <w:pPr>
@@ -591,13 +648,15 @@
               <w:rPr>
                 <w:noProof/>
               </w:rPr>
+              <w:lastRenderedPageBreak/>
               <w:t>My4DrawOval1</w:t>
             </w:r>
           </w:p>
         </w:tc>
         <w:tc>
           <w:tcPr>
-            <w:tcW w:w="4136" w:type="pct"/>
+            <w:tcW w:w="3559" w:type="pct"/>
+            <w:vAlign w:val="center"/>
           </w:tcPr>
           <w:p>
             <w:pPr>
@@ -607,6 +666,59 @@
                 <w:noProof/>
               </w:rPr>
             </w:pPr>
+            <w:r>
+              <w:rPr>
+                <w:noProof/>
+              </w:rPr>
+              <w:drawing>
+                <wp:inline distT="0" distB="0" distL="0" distR="0" wp14:anchorId="02E51A55" wp14:editId="770DE5C5">
+                  <wp:extent cx="1267460" cy="1504950"/>
+                  <wp:effectExtent l="0" t="0" r="8890" b="0"/>
+                  <wp:docPr id="17" name="Picture 17"/>
+                  <wp:cNvGraphicFramePr>
+                    <a:graphicFrameLocks xmlns:a="http://schemas.openxmlformats.org/drawingml/2006/main" noChangeAspect="1"/>
+                  </wp:cNvGraphicFramePr>
+                  <a:graphic xmlns:a="http://schemas.openxmlformats.org/drawingml/2006/main">
+                    <a:graphicData uri="http://schemas.openxmlformats.org/drawingml/2006/picture">
+                      <pic:pic xmlns:pic="http://schemas.openxmlformats.org/drawingml/2006/picture">
+                        <pic:nvPicPr>
+                          <pic:cNvPr id="0" name="Picture 24"/>
+                          <pic:cNvPicPr>
+                            <a:picLocks noChangeAspect="1" noChangeArrowheads="1"/>
+                          </pic:cNvPicPr>
+                        </pic:nvPicPr>
+                        <pic:blipFill>
+                          <a:blip r:embed="rId8">
+                            <a:extLst>
+                              <a:ext uri="{28A0092B-C50C-407E-A947-70E740481C1C}">
+                                <a14:useLocalDpi xmlns:a14="http://schemas.microsoft.com/office/drawing/2010/main" val="0"/>
+                              </a:ext>
+                            </a:extLst>
+                          </a:blip>
+                          <a:srcRect/>
+                          <a:stretch>
+                            <a:fillRect/>
+                          </a:stretch>
+                        </pic:blipFill>
+                        <pic:spPr bwMode="auto">
+                          <a:xfrm>
+                            <a:off x="0" y="0"/>
+                            <a:ext cx="1267460" cy="1504950"/>
+                          </a:xfrm>
+                          <a:prstGeom prst="rect">
+                            <a:avLst/>
+                          </a:prstGeom>
+                          <a:noFill/>
+                          <a:ln>
+                            <a:noFill/>
+                          </a:ln>
+                        </pic:spPr>
+                      </pic:pic>
+                    </a:graphicData>
+                  </a:graphic>
+                </wp:inline>
+              </w:drawing>
+            </w:r>
           </w:p>
         </w:tc>
       </w:tr>
@@ -616,7 +728,8 @@
         </w:trPr>
         <w:tc>
           <w:tcPr>
-            <w:tcW w:w="864" w:type="pct"/>
+            <w:tcW w:w="1441" w:type="pct"/>
+            <w:vAlign w:val="center"/>
           </w:tcPr>
           <w:p>
             <w:pPr>
@@ -636,7 +749,8 @@
         </w:tc>
         <w:tc>
           <w:tcPr>
-            <w:tcW w:w="4136" w:type="pct"/>
+            <w:tcW w:w="3559" w:type="pct"/>
+            <w:vAlign w:val="center"/>
           </w:tcPr>
           <w:p>
             <w:pPr>
@@ -646,6 +760,59 @@
                 <w:noProof/>
               </w:rPr>
             </w:pPr>
+            <w:r>
+              <w:rPr>
+                <w:noProof/>
+              </w:rPr>
+              <w:drawing>
+                <wp:inline distT="0" distB="0" distL="0" distR="0" wp14:anchorId="6F37CBE8" wp14:editId="0CECDEB5">
+                  <wp:extent cx="1267460" cy="1348740"/>
+                  <wp:effectExtent l="0" t="0" r="8890" b="3810"/>
+                  <wp:docPr id="18" name="Picture 18"/>
+                  <wp:cNvGraphicFramePr>
+                    <a:graphicFrameLocks xmlns:a="http://schemas.openxmlformats.org/drawingml/2006/main" noChangeAspect="1"/>
+                  </wp:cNvGraphicFramePr>
+                  <a:graphic xmlns:a="http://schemas.openxmlformats.org/drawingml/2006/main">
+                    <a:graphicData uri="http://schemas.openxmlformats.org/drawingml/2006/picture">
+                      <pic:pic xmlns:pic="http://schemas.openxmlformats.org/drawingml/2006/picture">
+                        <pic:nvPicPr>
+                          <pic:cNvPr id="0" name="Picture 26"/>
+                          <pic:cNvPicPr>
+                            <a:picLocks noChangeAspect="1" noChangeArrowheads="1"/>
+                          </pic:cNvPicPr>
+                        </pic:nvPicPr>
+                        <pic:blipFill>
+                          <a:blip r:embed="rId9">
+                            <a:extLst>
+                              <a:ext uri="{28A0092B-C50C-407E-A947-70E740481C1C}">
+                                <a14:useLocalDpi xmlns:a14="http://schemas.microsoft.com/office/drawing/2010/main" val="0"/>
+                              </a:ext>
+                            </a:extLst>
+                          </a:blip>
+                          <a:srcRect/>
+                          <a:stretch>
+                            <a:fillRect/>
+                          </a:stretch>
+                        </pic:blipFill>
+                        <pic:spPr bwMode="auto">
+                          <a:xfrm>
+                            <a:off x="0" y="0"/>
+                            <a:ext cx="1267460" cy="1348740"/>
+                          </a:xfrm>
+                          <a:prstGeom prst="rect">
+                            <a:avLst/>
+                          </a:prstGeom>
+                          <a:noFill/>
+                          <a:ln>
+                            <a:noFill/>
+                          </a:ln>
+                        </pic:spPr>
+                      </pic:pic>
+                    </a:graphicData>
+                  </a:graphic>
+                </wp:inline>
+              </w:drawing>
+            </w:r>
           </w:p>
         </w:tc>
       </w:tr>
@@ -655,7 +822,8 @@
         </w:trPr>
         <w:tc>
           <w:tcPr>
-            <w:tcW w:w="864" w:type="pct"/>
+            <w:tcW w:w="1441" w:type="pct"/>
+            <w:vAlign w:val="center"/>
           </w:tcPr>
           <w:p>
             <w:pPr>
@@ -669,7 +837,8 @@
         </w:tc>
         <w:tc>
           <w:tcPr>
-            <w:tcW w:w="4136" w:type="pct"/>
+            <w:tcW w:w="3559" w:type="pct"/>
+            <w:vAlign w:val="center"/>
           </w:tcPr>
           <w:p>
             <w:pPr>
